--- a/Besprechungsprotokolle/Besprechungsprotokoll_2.docx
+++ b/Besprechungsprotokolle/Besprechungsprotokoll_2.docx
@@ -319,9 +319,8 @@
                 <w:szCs w:val="28"/>
                 <w:lang w:val="en-US"/>
               </w:rPr>
-              <w:t>-</w:t>
+              <w:t xml:space="preserve">-Nemaja </w:t>
             </w:r>
-            <w:proofErr w:type="spellStart"/>
             <w:r>
               <w:rPr>
                 <w:rFonts w:ascii="Arial" w:hAnsi="Arial" w:cs="Arial"/>
@@ -329,57 +328,7 @@
                 <w:szCs w:val="28"/>
                 <w:lang w:val="en-US"/>
               </w:rPr>
-              <w:t>Nemaja</w:t>
-            </w:r>
-            <w:proofErr w:type="spellEnd"/>
-            <w:r>
-              <w:rPr>
-                <w:rFonts w:ascii="Arial" w:hAnsi="Arial" w:cs="Arial"/>
-                <w:sz w:val="28"/>
-                <w:szCs w:val="28"/>
-                <w:lang w:val="en-US"/>
-              </w:rPr>
-              <w:t xml:space="preserve"> </w:t>
-            </w:r>
-            <w:proofErr w:type="spellStart"/>
-            <w:r>
-              <w:rPr>
-                <w:rFonts w:ascii="Arial" w:hAnsi="Arial" w:cs="Arial"/>
-                <w:sz w:val="28"/>
-                <w:szCs w:val="28"/>
-                <w:lang w:val="en-US"/>
-              </w:rPr>
-              <w:t>Banov</w:t>
-            </w:r>
-            <w:proofErr w:type="spellEnd"/>
-            <w:r>
-              <w:rPr>
-                <w:rFonts w:ascii="Arial" w:hAnsi="Arial" w:cs="Arial"/>
-                <w:sz w:val="28"/>
-                <w:szCs w:val="28"/>
-                <w:lang w:val="en-US"/>
-              </w:rPr>
-              <w:t xml:space="preserve">, Simon Jess, Phillip Tran, Jakob Schmidt, Timo </w:t>
-            </w:r>
-            <w:proofErr w:type="spellStart"/>
-            <w:r>
-              <w:rPr>
-                <w:rFonts w:ascii="Arial" w:hAnsi="Arial" w:cs="Arial"/>
-                <w:sz w:val="28"/>
-                <w:szCs w:val="28"/>
-                <w:lang w:val="en-US"/>
-              </w:rPr>
-              <w:t>Zaoral</w:t>
-            </w:r>
-            <w:proofErr w:type="spellEnd"/>
-            <w:r>
-              <w:rPr>
-                <w:rFonts w:ascii="Arial" w:hAnsi="Arial" w:cs="Arial"/>
-                <w:sz w:val="28"/>
-                <w:szCs w:val="28"/>
-                <w:lang w:val="en-US"/>
-              </w:rPr>
-              <w:t>, Tobias Roth</w:t>
+              <w:t>Banov, Simon Jess, Phillip Tran, Jakob Schmidt, Timo Zaoral, Tobias Roth</w:t>
             </w:r>
           </w:p>
         </w:tc>
@@ -586,6 +535,21 @@
         </w:rPr>
         <w:t xml:space="preserve"> Jedes Teammitglied muss mind. ein Dokument zur individuellen Benotung verfassen</w:t>
       </w:r>
+      <w:r>
+        <w:rPr>
+          <w:bCs/>
+          <w:sz w:val="28"/>
+        </w:rPr>
+        <w:t xml:space="preserve">, Abgabedatum </w:t>
+      </w:r>
+      <w:r>
+        <w:rPr>
+          <w:bCs/>
+          <w:sz w:val="28"/>
+          <w:highlight w:val="yellow"/>
+        </w:rPr>
+        <w:t>18.11.2020</w:t>
+      </w:r>
     </w:p>
     <w:p>
       <w:pPr>
@@ -614,17 +578,8 @@
           <w:bCs/>
           <w:sz w:val="28"/>
         </w:rPr>
-        <w:t xml:space="preserve">- Beginn der Erfassung der </w:t>
+        <w:t>- Beginn der Erfassung der Issues</w:t>
       </w:r>
-      <w:proofErr w:type="spellStart"/>
-      <w:r>
-        <w:rPr>
-          <w:bCs/>
-          <w:sz w:val="28"/>
-        </w:rPr>
-        <w:t>Issues</w:t>
-      </w:r>
-      <w:proofErr w:type="spellEnd"/>
     </w:p>
     <w:p>
       <w:pPr>
@@ -646,6 +601,21 @@
           <w:sz w:val="28"/>
         </w:rPr>
         <w:t xml:space="preserve"> Erstes Auffüllen des CRS, dafür muss erneute Absprache mit dem Kunden erfolgen </w:t>
+      </w:r>
+    </w:p>
+    <w:p>
+      <w:pPr>
+        <w:rPr>
+          <w:bCs/>
+          <w:sz w:val="28"/>
+        </w:rPr>
+      </w:pPr>
+      <w:r>
+        <w:rPr>
+          <w:bCs/>
+          <w:sz w:val="28"/>
+        </w:rPr>
+        <w:t>- Sammeln der Fragen an den Kunden für ein erneutes Meeting mit diesemA</w:t>
       </w:r>
     </w:p>
     <w:p>
@@ -781,27 +751,7 @@
                 <w:sz w:val="28"/>
                 <w:szCs w:val="32"/>
               </w:rPr>
-              <w:t xml:space="preserve">Betrachtung des </w:t>
-            </w:r>
-            <w:proofErr w:type="spellStart"/>
-            <w:r>
-              <w:rPr>
-                <w:rFonts w:ascii="Arial" w:hAnsi="Arial" w:cs="Arial"/>
-                <w:color w:val="000000" w:themeColor="text1"/>
-                <w:sz w:val="28"/>
-                <w:szCs w:val="32"/>
-              </w:rPr>
-              <w:t>akutellen</w:t>
-            </w:r>
-            <w:proofErr w:type="spellEnd"/>
-            <w:r>
-              <w:rPr>
-                <w:rFonts w:ascii="Arial" w:hAnsi="Arial" w:cs="Arial"/>
-                <w:color w:val="000000" w:themeColor="text1"/>
-                <w:sz w:val="28"/>
-                <w:szCs w:val="32"/>
-              </w:rPr>
-              <w:t xml:space="preserve"> Standes des Modelling Wizard </w:t>
+              <w:t xml:space="preserve">Betrachtung des akutellen Standes des Modelling Wizard </w:t>
             </w:r>
           </w:p>
         </w:tc>

--- a/Besprechungsprotokolle/Besprechungsprotokoll_2.docx
+++ b/Besprechungsprotokolle/Besprechungsprotokoll_2.docx
@@ -132,6 +132,7 @@
             <w:pPr>
               <w:spacing w:line="240" w:lineRule="auto"/>
               <w:rPr>
+                <w:rFonts w:ascii="Arial" w:hAnsi="Arial" w:cs="Arial"/>
                 <w:color w:val="000000" w:themeColor="text1"/>
                 <w:sz w:val="28"/>
                 <w:szCs w:val="32"/>
@@ -139,6 +140,7 @@
             </w:pPr>
             <w:r>
               <w:rPr>
+                <w:rFonts w:ascii="Arial" w:hAnsi="Arial" w:cs="Arial"/>
                 <w:color w:val="000000" w:themeColor="text1"/>
                 <w:sz w:val="28"/>
                 <w:szCs w:val="32"/>
@@ -161,6 +163,7 @@
             <w:pPr>
               <w:spacing w:line="240" w:lineRule="auto"/>
               <w:rPr>
+                <w:rFonts w:ascii="Arial" w:hAnsi="Arial" w:cs="Arial"/>
                 <w:color w:val="000000" w:themeColor="text1"/>
                 <w:sz w:val="28"/>
                 <w:szCs w:val="32"/>
@@ -168,11 +171,48 @@
             </w:pPr>
             <w:r>
               <w:rPr>
-                <w:color w:val="000000" w:themeColor="text1"/>
-                <w:sz w:val="28"/>
-                <w:szCs w:val="32"/>
-              </w:rPr>
-              <w:t>11:30-</w:t>
+                <w:rFonts w:ascii="Arial" w:hAnsi="Arial" w:cs="Arial"/>
+                <w:color w:val="000000" w:themeColor="text1"/>
+                <w:sz w:val="28"/>
+                <w:szCs w:val="32"/>
+              </w:rPr>
+              <w:t>1</w:t>
+            </w:r>
+            <w:r>
+              <w:rPr>
+                <w:rFonts w:ascii="Arial" w:hAnsi="Arial" w:cs="Arial"/>
+                <w:color w:val="000000" w:themeColor="text1"/>
+                <w:sz w:val="28"/>
+                <w:szCs w:val="32"/>
+              </w:rPr>
+              <w:t>0</w:t>
+            </w:r>
+            <w:r>
+              <w:rPr>
+                <w:rFonts w:ascii="Arial" w:hAnsi="Arial" w:cs="Arial"/>
+                <w:color w:val="000000" w:themeColor="text1"/>
+                <w:sz w:val="28"/>
+                <w:szCs w:val="32"/>
+              </w:rPr>
+              <w:t>:30</w:t>
+            </w:r>
+            <w:r>
+              <w:rPr>
+                <w:rFonts w:ascii="Arial" w:hAnsi="Arial" w:cs="Arial"/>
+                <w:color w:val="000000" w:themeColor="text1"/>
+                <w:sz w:val="28"/>
+                <w:szCs w:val="32"/>
+              </w:rPr>
+              <w:t xml:space="preserve"> – </w:t>
+            </w:r>
+            <w:r>
+              <w:rPr>
+                <w:rFonts w:ascii="Arial" w:hAnsi="Arial" w:cs="Arial"/>
+                <w:color w:val="000000" w:themeColor="text1"/>
+                <w:sz w:val="28"/>
+                <w:szCs w:val="32"/>
+              </w:rPr>
+              <w:t>13:00</w:t>
             </w:r>
           </w:p>
         </w:tc>
@@ -319,7 +359,25 @@
                 <w:szCs w:val="28"/>
                 <w:lang w:val="en-US"/>
               </w:rPr>
-              <w:t xml:space="preserve">-Nemaja </w:t>
+              <w:t>-Nema</w:t>
+            </w:r>
+            <w:r>
+              <w:rPr>
+                <w:rFonts w:ascii="Arial" w:hAnsi="Arial" w:cs="Arial"/>
+                <w:sz w:val="28"/>
+                <w:szCs w:val="28"/>
+                <w:lang w:val="en-US"/>
+              </w:rPr>
+              <w:t>n</w:t>
+            </w:r>
+            <w:r>
+              <w:rPr>
+                <w:rFonts w:ascii="Arial" w:hAnsi="Arial" w:cs="Arial"/>
+                <w:sz w:val="28"/>
+                <w:szCs w:val="28"/>
+                <w:lang w:val="en-US"/>
+              </w:rPr>
+              <w:t xml:space="preserve">ja </w:t>
             </w:r>
             <w:r>
               <w:rPr>
@@ -563,7 +621,21 @@
           <w:bCs/>
           <w:sz w:val="28"/>
         </w:rPr>
-        <w:t>- Herunterladen Modelling Wizard die Umgebung AutomationML</w:t>
+        <w:t>- Herunterladen Modelling Wizard</w:t>
+      </w:r>
+      <w:r>
+        <w:rPr>
+          <w:bCs/>
+          <w:sz w:val="28"/>
+        </w:rPr>
+        <w:t xml:space="preserve"> und</w:t>
+      </w:r>
+      <w:r>
+        <w:rPr>
+          <w:bCs/>
+          <w:sz w:val="28"/>
+        </w:rPr>
+        <w:t xml:space="preserve"> die Umgebung AutomationML</w:t>
       </w:r>
     </w:p>
     <w:p>
@@ -615,24 +687,8 @@
           <w:bCs/>
           <w:sz w:val="28"/>
         </w:rPr>
-        <w:t>- Sammeln der Fragen an den Kunden für ein erneutes Meeting mit diesemA</w:t>
+        <w:t>- Sammeln der Fragen an den Kunden für ein erneutes Meeting mit diesem</w:t>
       </w:r>
-    </w:p>
-    <w:p>
-      <w:pPr>
-        <w:rPr>
-          <w:bCs/>
-          <w:sz w:val="28"/>
-        </w:rPr>
-      </w:pPr>
-    </w:p>
-    <w:p>
-      <w:pPr>
-        <w:rPr>
-          <w:bCs/>
-          <w:sz w:val="28"/>
-        </w:rPr>
-      </w:pPr>
     </w:p>
     <w:p>
       <w:pPr>
@@ -668,15 +724,6 @@
         </w:rPr>
         <w:t xml:space="preserve"> </w:t>
       </w:r>
-    </w:p>
-    <w:p>
-      <w:pPr>
-        <w:pStyle w:val="Listenabsatz"/>
-        <w:rPr>
-          <w:bCs/>
-          <w:sz w:val="28"/>
-        </w:rPr>
-      </w:pPr>
     </w:p>
     <w:tbl>
       <w:tblPr>
@@ -687,11 +734,11 @@
       </w:tblPr>
       <w:tblGrid>
         <w:gridCol w:w="4110"/>
-        <w:gridCol w:w="4110"/>
+        <w:gridCol w:w="4674"/>
       </w:tblGrid>
       <w:tr>
         <w:trPr>
-          <w:trHeight w:val="627"/>
+          <w:trHeight w:val="841"/>
         </w:trPr>
         <w:tc>
           <w:tcPr>
@@ -726,7 +773,7 @@
         </w:tc>
         <w:tc>
           <w:tcPr>
-            <w:tcW w:w="4110" w:type="dxa"/>
+            <w:tcW w:w="4674" w:type="dxa"/>
             <w:tcBorders>
               <w:top w:val="single" w:sz="4" w:space="0" w:color="auto"/>
               <w:left w:val="single" w:sz="4" w:space="0" w:color="auto"/>
@@ -751,14 +798,164 @@
                 <w:sz w:val="28"/>
                 <w:szCs w:val="32"/>
               </w:rPr>
-              <w:t xml:space="preserve">Betrachtung des akutellen Standes des Modelling Wizard </w:t>
+              <w:t xml:space="preserve">1. </w:t>
+            </w:r>
+            <w:r>
+              <w:rPr>
+                <w:rFonts w:ascii="Arial" w:hAnsi="Arial" w:cs="Arial"/>
+                <w:color w:val="000000" w:themeColor="text1"/>
+                <w:sz w:val="28"/>
+                <w:szCs w:val="32"/>
+              </w:rPr>
+              <w:t>Betrachtung des akt</w:t>
+            </w:r>
+            <w:r>
+              <w:rPr>
+                <w:rFonts w:ascii="Arial" w:hAnsi="Arial" w:cs="Arial"/>
+                <w:color w:val="000000" w:themeColor="text1"/>
+                <w:sz w:val="28"/>
+                <w:szCs w:val="32"/>
+              </w:rPr>
+              <w:t>u</w:t>
+            </w:r>
+            <w:r>
+              <w:rPr>
+                <w:rFonts w:ascii="Arial" w:hAnsi="Arial" w:cs="Arial"/>
+                <w:color w:val="000000" w:themeColor="text1"/>
+                <w:sz w:val="28"/>
+                <w:szCs w:val="32"/>
+              </w:rPr>
+              <w:t xml:space="preserve">ellen Standes des Modelling Wizard </w:t>
+            </w:r>
+          </w:p>
+          <w:p>
+            <w:pPr>
+              <w:rPr>
+                <w:rFonts w:ascii="Arial" w:hAnsi="Arial" w:cs="Arial"/>
+                <w:color w:val="000000" w:themeColor="text1"/>
+                <w:sz w:val="28"/>
+                <w:szCs w:val="32"/>
+              </w:rPr>
+            </w:pPr>
+            <w:r>
+              <w:rPr>
+                <w:rFonts w:ascii="Arial" w:hAnsi="Arial" w:cs="Arial"/>
+                <w:color w:val="000000" w:themeColor="text1"/>
+                <w:sz w:val="28"/>
+                <w:szCs w:val="32"/>
+              </w:rPr>
+              <w:t>2. Beginn PM Datei</w:t>
+            </w:r>
+          </w:p>
+          <w:p>
+            <w:pPr>
+              <w:rPr>
+                <w:rFonts w:ascii="Arial" w:hAnsi="Arial" w:cs="Arial"/>
+                <w:color w:val="000000" w:themeColor="text1"/>
+                <w:sz w:val="28"/>
+                <w:szCs w:val="32"/>
+              </w:rPr>
+            </w:pPr>
+            <w:r>
+              <w:rPr>
+                <w:rFonts w:ascii="Arial" w:hAnsi="Arial" w:cs="Arial"/>
+                <w:color w:val="000000" w:themeColor="text1"/>
+                <w:sz w:val="28"/>
+                <w:szCs w:val="32"/>
+              </w:rPr>
+              <w:t>3. Beginn BC Datei</w:t>
+            </w:r>
+          </w:p>
+          <w:p>
+            <w:pPr>
+              <w:rPr>
+                <w:rFonts w:ascii="Arial" w:hAnsi="Arial" w:cs="Arial"/>
+                <w:color w:val="000000" w:themeColor="text1"/>
+                <w:sz w:val="28"/>
+                <w:szCs w:val="32"/>
+              </w:rPr>
+            </w:pPr>
+            <w:r>
+              <w:rPr>
+                <w:rFonts w:ascii="Arial" w:hAnsi="Arial" w:cs="Arial"/>
+                <w:color w:val="000000" w:themeColor="text1"/>
+                <w:sz w:val="28"/>
+                <w:szCs w:val="32"/>
+              </w:rPr>
+              <w:t>4. Beginn der SRS Datei</w:t>
+            </w:r>
+          </w:p>
+          <w:p>
+            <w:pPr>
+              <w:rPr>
+                <w:rFonts w:ascii="Arial" w:hAnsi="Arial" w:cs="Arial"/>
+                <w:color w:val="000000" w:themeColor="text1"/>
+                <w:sz w:val="28"/>
+                <w:szCs w:val="32"/>
+              </w:rPr>
+            </w:pPr>
+            <w:r>
+              <w:rPr>
+                <w:rFonts w:ascii="Arial" w:hAnsi="Arial" w:cs="Arial"/>
+                <w:color w:val="000000" w:themeColor="text1"/>
+                <w:sz w:val="28"/>
+                <w:szCs w:val="32"/>
+              </w:rPr>
+              <w:t>5. Testen von GUI Problemen</w:t>
+            </w:r>
+          </w:p>
+          <w:p>
+            <w:pPr>
+              <w:rPr>
+                <w:rFonts w:ascii="Arial" w:hAnsi="Arial" w:cs="Arial"/>
+                <w:color w:val="000000" w:themeColor="text1"/>
+                <w:sz w:val="28"/>
+                <w:szCs w:val="32"/>
+              </w:rPr>
+            </w:pPr>
+          </w:p>
+          <w:p>
+            <w:pPr>
+              <w:rPr>
+                <w:rFonts w:ascii="Arial" w:hAnsi="Arial" w:cs="Arial"/>
+                <w:color w:val="000000" w:themeColor="text1"/>
+                <w:sz w:val="28"/>
+                <w:szCs w:val="32"/>
+              </w:rPr>
+            </w:pPr>
+            <w:r>
+              <w:rPr>
+                <w:rFonts w:ascii="Arial" w:hAnsi="Arial" w:cs="Arial"/>
+                <w:color w:val="000000" w:themeColor="text1"/>
+                <w:sz w:val="28"/>
+                <w:szCs w:val="32"/>
+              </w:rPr>
+              <w:t>Punkt 1-5 sind bis zu</w:t>
+            </w:r>
+            <w:r>
+              <w:rPr>
+                <w:rFonts w:ascii="Arial" w:hAnsi="Arial" w:cs="Arial"/>
+                <w:color w:val="000000" w:themeColor="text1"/>
+                <w:sz w:val="28"/>
+                <w:szCs w:val="32"/>
+              </w:rPr>
+              <w:t xml:space="preserve"> dem</w:t>
+            </w:r>
+            <w:r>
+              <w:rPr>
+                <w:rFonts w:ascii="Arial" w:hAnsi="Arial" w:cs="Arial"/>
+                <w:color w:val="000000" w:themeColor="text1"/>
+                <w:sz w:val="28"/>
+                <w:szCs w:val="32"/>
+              </w:rPr>
+              <w:t xml:space="preserve"> nächsten vereinbarten Termin einzuhalten</w:t>
             </w:r>
           </w:p>
         </w:tc>
       </w:tr>
       <w:tr>
         <w:trPr>
-          <w:trHeight w:val="295"/>
+          <w:trHeight w:val="396"/>
         </w:trPr>
         <w:tc>
           <w:tcPr>
@@ -793,7 +990,7 @@
         </w:tc>
         <w:tc>
           <w:tcPr>
-            <w:tcW w:w="4110" w:type="dxa"/>
+            <w:tcW w:w="4674" w:type="dxa"/>
             <w:tcBorders>
               <w:top w:val="single" w:sz="4" w:space="0" w:color="auto"/>
               <w:left w:val="single" w:sz="4" w:space="0" w:color="auto"/>
@@ -818,13 +1015,12 @@
                 <w:sz w:val="28"/>
                 <w:szCs w:val="32"/>
               </w:rPr>
-              <w:t>Samstag, 17.10.2020</w:t>
+              <w:t>Freitag. 23.10.2020</w:t>
             </w:r>
           </w:p>
         </w:tc>
       </w:tr>
     </w:tbl>
-    <w:p/>
     <w:p/>
     <w:p/>
     <w:sectPr>
